--- a/Документация для разработчика.docx
+++ b/Документация для разработчика.docx
@@ -189,7 +189,10 @@
         <w:jc w:val="center"/>
       </w:pPr>
       <w:r>
-        <w:t>Москва 2021</w:t>
+        <w:t>Москва 202</w:t>
+      </w:r>
+      <w:r>
+        <w:t>4</w:t>
       </w:r>
     </w:p>
     <w:sdt>
